--- a/reference_materials/django_project_setup.docx
+++ b/reference_materials/django_project_setup.docx
@@ -371,22 +371,14 @@
           </wp:inline>
         </w:drawing>
       </w:r>
-    </w:p>
-    <w:p>
-      <w:pPr>
-        <w:rPr>
-          <w:sz w:val="32"/>
-          <w:szCs w:val="32"/>
-        </w:rPr>
-      </w:pPr>
       <w:r>
         <w:rPr>
           <w:noProof/>
         </w:rPr>
         <w:drawing>
-          <wp:inline distT="0" distB="0" distL="0" distR="0" wp14:anchorId="1E06591C" wp14:editId="5DB96880">
-            <wp:extent cx="6508759" cy="2365248"/>
-            <wp:effectExtent l="0" t="0" r="6350" b="0"/>
+          <wp:inline distT="0" distB="0" distL="0" distR="0" wp14:anchorId="1E06591C" wp14:editId="6F422FFB">
+            <wp:extent cx="5992368" cy="2177594"/>
+            <wp:effectExtent l="0" t="0" r="8890" b="0"/>
             <wp:docPr id="4" name="Picture 4" descr="Graphical user interface, text, application&#10;&#10;Description automatically generated"/>
             <wp:cNvGraphicFramePr>
               <a:graphicFrameLocks xmlns:a="http://schemas.openxmlformats.org/drawingml/2006/main" noChangeAspect="1"/>
@@ -407,7 +399,197 @@
                   <pic:spPr>
                     <a:xfrm>
                       <a:off x="0" y="0"/>
-                      <a:ext cx="6523311" cy="2370536"/>
+                      <a:ext cx="6013974" cy="2185445"/>
+                    </a:xfrm>
+                    <a:prstGeom prst="rect">
+                      <a:avLst/>
+                    </a:prstGeom>
+                  </pic:spPr>
+                </pic:pic>
+              </a:graphicData>
+            </a:graphic>
+          </wp:inline>
+        </w:drawing>
+      </w:r>
+    </w:p>
+    <w:p>
+      <w:pPr>
+        <w:pStyle w:val="Heading1"/>
+        <w:rPr>
+          <w:rStyle w:val="Heading1Char"/>
+          <w:rFonts w:ascii="Helvetica" w:hAnsi="Helvetica"/>
+          <w:b/>
+          <w:bCs/>
+          <w:color w:val="FF0000"/>
+          <w:sz w:val="36"/>
+          <w:szCs w:val="36"/>
+        </w:rPr>
+      </w:pPr>
+      <w:r>
+        <w:rPr>
+          <w:rStyle w:val="Heading1Char"/>
+          <w:rFonts w:ascii="Helvetica" w:hAnsi="Helvetica"/>
+          <w:b/>
+          <w:bCs/>
+          <w:color w:val="FF0000"/>
+          <w:sz w:val="36"/>
+          <w:szCs w:val="36"/>
+          <w:highlight w:val="yellow"/>
+        </w:rPr>
+        <w:t>Working with</w:t>
+      </w:r>
+      <w:r>
+        <w:rPr>
+          <w:rStyle w:val="Heading1Char"/>
+          <w:rFonts w:ascii="Helvetica" w:hAnsi="Helvetica"/>
+          <w:b/>
+          <w:bCs/>
+          <w:color w:val="FF0000"/>
+          <w:sz w:val="36"/>
+          <w:szCs w:val="36"/>
+          <w:highlight w:val="yellow"/>
+        </w:rPr>
+        <w:t xml:space="preserve"> a Django </w:t>
+      </w:r>
+      <w:r>
+        <w:rPr>
+          <w:rStyle w:val="Heading1Char"/>
+          <w:rFonts w:ascii="Helvetica" w:hAnsi="Helvetica"/>
+          <w:b/>
+          <w:bCs/>
+          <w:color w:val="FF0000"/>
+          <w:sz w:val="36"/>
+          <w:szCs w:val="36"/>
+          <w:highlight w:val="yellow"/>
+        </w:rPr>
+        <w:t>Application</w:t>
+      </w:r>
+    </w:p>
+    <w:p>
+      <w:pPr>
+        <w:rPr>
+          <w:sz w:val="32"/>
+          <w:szCs w:val="32"/>
+        </w:rPr>
+      </w:pPr>
+      <w:r>
+        <w:rPr>
+          <w:noProof/>
+        </w:rPr>
+        <w:drawing>
+          <wp:inline distT="0" distB="0" distL="0" distR="0" wp14:anchorId="500C8ED2" wp14:editId="7FFB71E2">
+            <wp:extent cx="5462016" cy="2062325"/>
+            <wp:effectExtent l="0" t="0" r="5715" b="0"/>
+            <wp:docPr id="5" name="Picture 5" descr="A close-up of a document&#10;&#10;Description automatically generated with low confidence"/>
+            <wp:cNvGraphicFramePr>
+              <a:graphicFrameLocks xmlns:a="http://schemas.openxmlformats.org/drawingml/2006/main" noChangeAspect="1"/>
+            </wp:cNvGraphicFramePr>
+            <a:graphic xmlns:a="http://schemas.openxmlformats.org/drawingml/2006/main">
+              <a:graphicData uri="http://schemas.openxmlformats.org/drawingml/2006/picture">
+                <pic:pic xmlns:pic="http://schemas.openxmlformats.org/drawingml/2006/picture">
+                  <pic:nvPicPr>
+                    <pic:cNvPr id="5" name="Picture 5" descr="A close-up of a document&#10;&#10;Description automatically generated with low confidence"/>
+                    <pic:cNvPicPr/>
+                  </pic:nvPicPr>
+                  <pic:blipFill>
+                    <a:blip r:embed="rId11"/>
+                    <a:stretch>
+                      <a:fillRect/>
+                    </a:stretch>
+                  </pic:blipFill>
+                  <pic:spPr>
+                    <a:xfrm>
+                      <a:off x="0" y="0"/>
+                      <a:ext cx="5480909" cy="2069459"/>
+                    </a:xfrm>
+                    <a:prstGeom prst="rect">
+                      <a:avLst/>
+                    </a:prstGeom>
+                  </pic:spPr>
+                </pic:pic>
+              </a:graphicData>
+            </a:graphic>
+          </wp:inline>
+        </w:drawing>
+      </w:r>
+      <w:r>
+        <w:rPr>
+          <w:noProof/>
+        </w:rPr>
+        <w:drawing>
+          <wp:inline distT="0" distB="0" distL="0" distR="0" wp14:anchorId="2378312E" wp14:editId="0D7E0DC4">
+            <wp:extent cx="6561841" cy="2921786"/>
+            <wp:effectExtent l="0" t="0" r="0" b="0"/>
+            <wp:docPr id="6" name="Picture 6" descr="Text, letter&#10;&#10;Description automatically generated"/>
+            <wp:cNvGraphicFramePr>
+              <a:graphicFrameLocks xmlns:a="http://schemas.openxmlformats.org/drawingml/2006/main" noChangeAspect="1"/>
+            </wp:cNvGraphicFramePr>
+            <a:graphic xmlns:a="http://schemas.openxmlformats.org/drawingml/2006/main">
+              <a:graphicData uri="http://schemas.openxmlformats.org/drawingml/2006/picture">
+                <pic:pic xmlns:pic="http://schemas.openxmlformats.org/drawingml/2006/picture">
+                  <pic:nvPicPr>
+                    <pic:cNvPr id="6" name="Picture 6" descr="Text, letter&#10;&#10;Description automatically generated"/>
+                    <pic:cNvPicPr/>
+                  </pic:nvPicPr>
+                  <pic:blipFill>
+                    <a:blip r:embed="rId12"/>
+                    <a:stretch>
+                      <a:fillRect/>
+                    </a:stretch>
+                  </pic:blipFill>
+                  <pic:spPr>
+                    <a:xfrm>
+                      <a:off x="0" y="0"/>
+                      <a:ext cx="6637988" cy="2955692"/>
+                    </a:xfrm>
+                    <a:prstGeom prst="rect">
+                      <a:avLst/>
+                    </a:prstGeom>
+                  </pic:spPr>
+                </pic:pic>
+              </a:graphicData>
+            </a:graphic>
+          </wp:inline>
+        </w:drawing>
+      </w:r>
+    </w:p>
+    <w:p>
+      <w:pPr>
+        <w:rPr>
+          <w:sz w:val="32"/>
+          <w:szCs w:val="32"/>
+        </w:rPr>
+      </w:pPr>
+      <w:r>
+        <w:rPr>
+          <w:noProof/>
+        </w:rPr>
+        <w:lastRenderedPageBreak/>
+        <w:drawing>
+          <wp:inline distT="0" distB="0" distL="0" distR="0" wp14:anchorId="26CB1FD6" wp14:editId="0B95BF85">
+            <wp:extent cx="5731510" cy="1094105"/>
+            <wp:effectExtent l="0" t="0" r="2540" b="0"/>
+            <wp:docPr id="7" name="Picture 7"/>
+            <wp:cNvGraphicFramePr>
+              <a:graphicFrameLocks xmlns:a="http://schemas.openxmlformats.org/drawingml/2006/main" noChangeAspect="1"/>
+            </wp:cNvGraphicFramePr>
+            <a:graphic xmlns:a="http://schemas.openxmlformats.org/drawingml/2006/main">
+              <a:graphicData uri="http://schemas.openxmlformats.org/drawingml/2006/picture">
+                <pic:pic xmlns:pic="http://schemas.openxmlformats.org/drawingml/2006/picture">
+                  <pic:nvPicPr>
+                    <pic:cNvPr id="1" name=""/>
+                    <pic:cNvPicPr/>
+                  </pic:nvPicPr>
+                  <pic:blipFill>
+                    <a:blip r:embed="rId13"/>
+                    <a:stretch>
+                      <a:fillRect/>
+                    </a:stretch>
+                  </pic:blipFill>
+                  <pic:spPr>
+                    <a:xfrm>
+                      <a:off x="0" y="0"/>
+                      <a:ext cx="5731510" cy="1094105"/>
                     </a:xfrm>
                     <a:prstGeom prst="rect">
                       <a:avLst/>
@@ -650,6 +832,7 @@
     <w:lsdException w:name="HTML Sample" w:semiHidden="1" w:unhideWhenUsed="1"/>
     <w:lsdException w:name="HTML Typewriter" w:semiHidden="1" w:unhideWhenUsed="1"/>
     <w:lsdException w:name="HTML Variable" w:semiHidden="1" w:unhideWhenUsed="1"/>
+    <w:lsdException w:name="Normal Table" w:semiHidden="1" w:unhideWhenUsed="1"/>
     <w:lsdException w:name="annotation subject" w:semiHidden="1" w:unhideWhenUsed="1"/>
     <w:lsdException w:name="No List" w:semiHidden="1" w:unhideWhenUsed="1"/>
     <w:lsdException w:name="Outline List 1" w:semiHidden="1" w:unhideWhenUsed="1"/>
@@ -696,8 +879,10 @@
     <w:lsdException w:name="Table Subtle 2" w:semiHidden="1" w:unhideWhenUsed="1"/>
     <w:lsdException w:name="Table Web 1" w:semiHidden="1" w:unhideWhenUsed="1"/>
     <w:lsdException w:name="Table Web 2" w:semiHidden="1" w:unhideWhenUsed="1"/>
+    <w:lsdException w:name="Table Web 3" w:semiHidden="1" w:unhideWhenUsed="1"/>
     <w:lsdException w:name="Balloon Text" w:semiHidden="1" w:unhideWhenUsed="1"/>
     <w:lsdException w:name="Table Grid" w:uiPriority="39"/>
+    <w:lsdException w:name="Table Theme" w:semiHidden="1" w:unhideWhenUsed="1"/>
     <w:lsdException w:name="Placeholder Text" w:semiHidden="1"/>
     <w:lsdException w:name="No Spacing" w:uiPriority="1" w:qFormat="1"/>
     <w:lsdException w:name="Light Shading" w:uiPriority="60"/>

--- a/reference_materials/django_project_setup.docx
+++ b/reference_materials/django_project_setup.docx
@@ -566,10 +566,10 @@
         </w:rPr>
         <w:lastRenderedPageBreak/>
         <w:drawing>
-          <wp:inline distT="0" distB="0" distL="0" distR="0" wp14:anchorId="26CB1FD6" wp14:editId="0B95BF85">
-            <wp:extent cx="5731510" cy="1094105"/>
-            <wp:effectExtent l="0" t="0" r="2540" b="0"/>
-            <wp:docPr id="7" name="Picture 7"/>
+          <wp:inline distT="0" distB="0" distL="0" distR="0" wp14:anchorId="26CB1FD6" wp14:editId="4D1ADE1A">
+            <wp:extent cx="6386825" cy="1219200"/>
+            <wp:effectExtent l="0" t="0" r="0" b="0"/>
+            <wp:docPr id="7" name="Picture 7" descr="Text, letter&#10;&#10;Description automatically generated"/>
             <wp:cNvGraphicFramePr>
               <a:graphicFrameLocks xmlns:a="http://schemas.openxmlformats.org/drawingml/2006/main" noChangeAspect="1"/>
             </wp:cNvGraphicFramePr>
@@ -577,7 +577,7 @@
               <a:graphicData uri="http://schemas.openxmlformats.org/drawingml/2006/picture">
                 <pic:pic xmlns:pic="http://schemas.openxmlformats.org/drawingml/2006/picture">
                   <pic:nvPicPr>
-                    <pic:cNvPr id="1" name=""/>
+                    <pic:cNvPr id="7" name="Picture 7" descr="Text, letter&#10;&#10;Description automatically generated"/>
                     <pic:cNvPicPr/>
                   </pic:nvPicPr>
                   <pic:blipFill>
@@ -589,7 +589,7 @@
                   <pic:spPr>
                     <a:xfrm>
                       <a:off x="0" y="0"/>
-                      <a:ext cx="5731510" cy="1094105"/>
+                      <a:ext cx="6400658" cy="1221841"/>
                     </a:xfrm>
                     <a:prstGeom prst="rect">
                       <a:avLst/>
@@ -605,6 +605,12 @@
     <w:sectPr>
       <w:pgSz w:w="11906" w:h="16838"/>
       <w:pgMar w:top="1440" w:right="1440" w:bottom="1440" w:left="1440" w:header="708" w:footer="708" w:gutter="0"/>
+      <w:pgBorders w:offsetFrom="page">
+        <w:top w:val="single" w:sz="12" w:space="24" w:color="auto"/>
+        <w:left w:val="single" w:sz="12" w:space="24" w:color="auto"/>
+        <w:bottom w:val="single" w:sz="12" w:space="24" w:color="auto"/>
+        <w:right w:val="single" w:sz="12" w:space="24" w:color="auto"/>
+      </w:pgBorders>
       <w:cols w:space="708"/>
       <w:docGrid w:linePitch="360"/>
     </w:sectPr>
